--- a/doc/mlearning/生成型学习算法/生成型学习算法.docx
+++ b/doc/mlearning/生成型学习算法/生成型学习算法.docx
@@ -13036,8 +13036,31 @@
           <w:noProof/>
         </w:rPr>
         <w:lastRenderedPageBreak/>
-        <w:t>本的理论上正确的分割。因此，我们得到如下结果，并与理论分割的曲线，即y=-x+3比较，发现分类效果非常好。</w:t>
-      </w:r>
+        <w:t>本的理论上正确的分割。因此，我们得到如下结果，并与理论分割的曲线，即y=-x+3比较，</w:t>
+      </w:r>
+      <w:bookmarkStart w:id="0" w:name="_GoBack"/>
+      <w:r>
+        <w:rPr>
+          <w:rFonts w:ascii="KaiTi" w:eastAsia="KaiTi" w:hAnsi="KaiTi" w:hint="eastAsia"/>
+          <w:noProof/>
+        </w:rPr>
+        <w:t>发现</w:t>
+      </w:r>
+      <w:r>
+        <w:rPr>
+          <w:rFonts w:ascii="KaiTi" w:eastAsia="KaiTi" w:hAnsi="KaiTi" w:hint="eastAsia"/>
+          <w:noProof/>
+        </w:rPr>
+        <w:t>对我们随机产生的样本</w:t>
+      </w:r>
+      <w:r>
+        <w:rPr>
+          <w:rFonts w:ascii="KaiTi" w:eastAsia="KaiTi" w:hAnsi="KaiTi" w:hint="eastAsia"/>
+          <w:noProof/>
+        </w:rPr>
+        <w:t>分类效果非常好。</w:t>
+      </w:r>
+      <w:bookmarkEnd w:id="0"/>
     </w:p>
     <w:p>
       <w:pPr>
@@ -13752,8 +13775,6 @@
         </w:rPr>
         <w:t>版博客地址</w:t>
       </w:r>
-      <w:bookmarkStart w:id="0" w:name="_GoBack"/>
-      <w:bookmarkEnd w:id="0"/>
     </w:p>
     <w:sectPr>
       <w:pgSz w:w="11900" w:h="16840"/>
